--- a/v1.3-Daniel-Edson_SemesterA_DatabaseDesignDevelopment_MappingDocument_2017-2018.docx
+++ b/v1.3-Daniel-Edson_SemesterA_DatabaseDesignDevelopment_MappingDocument_2017-2018.docx
@@ -1,6 +1,6 @@
 
 <file path=word/document.xml><?xml version="1.0" encoding="utf-8"?>
-<w:document xmlns:wpc="http://schemas.microsoft.com/office/word/2010/wordprocessingCanvas" xmlns:cx="http://schemas.microsoft.com/office/drawing/2014/chartex" xmlns:mc="http://schemas.openxmlformats.org/markup-compatibility/2006" xmlns:o="urn:schemas-microsoft-com:office:office" xmlns:r="http://schemas.openxmlformats.org/officeDocument/2006/relationships" xmlns:m="http://schemas.openxmlformats.org/officeDocument/2006/math" xmlns:v="urn:schemas-microsoft-com:vml" xmlns:wp14="http://schemas.microsoft.com/office/word/2010/wordprocessingDrawing" xmlns:wp="http://schemas.openxmlformats.org/drawingml/2006/wordprocessingDrawing" xmlns:w10="urn:schemas-microsoft-com:office:word" xmlns:w="http://schemas.openxmlformats.org/wordprocessingml/2006/main" xmlns:w14="http://schemas.microsoft.com/office/word/2010/wordml" xmlns:w15="http://schemas.microsoft.com/office/word/2012/wordml" xmlns:w16se="http://schemas.microsoft.com/office/word/2015/wordml/symex" xmlns:wpg="http://schemas.microsoft.com/office/word/2010/wordprocessingGroup" xmlns:wpi="http://schemas.microsoft.com/office/word/2010/wordprocessingInk" xmlns:wne="http://schemas.microsoft.com/office/word/2006/wordml" xmlns:wps="http://schemas.microsoft.com/office/word/2010/wordprocessingShape" mc:Ignorable="w14 w15 w16se wp14">
+<w:document xmlns:wpc="http://schemas.microsoft.com/office/word/2010/wordprocessingCanvas" xmlns:cx="http://schemas.microsoft.com/office/drawing/2014/chartex" xmlns:cx1="http://schemas.microsoft.com/office/drawing/2015/9/8/chartex" xmlns:cx2="http://schemas.microsoft.com/office/drawing/2015/10/21/chartex" xmlns:mc="http://schemas.openxmlformats.org/markup-compatibility/2006" xmlns:o="urn:schemas-microsoft-com:office:office" xmlns:r="http://schemas.openxmlformats.org/officeDocument/2006/relationships" xmlns:m="http://schemas.openxmlformats.org/officeDocument/2006/math" xmlns:v="urn:schemas-microsoft-com:vml" xmlns:wp14="http://schemas.microsoft.com/office/word/2010/wordprocessingDrawing" xmlns:wp="http://schemas.openxmlformats.org/drawingml/2006/wordprocessingDrawing" xmlns:w10="urn:schemas-microsoft-com:office:word" xmlns:w="http://schemas.openxmlformats.org/wordprocessingml/2006/main" xmlns:w14="http://schemas.microsoft.com/office/word/2010/wordml" xmlns:w15="http://schemas.microsoft.com/office/word/2012/wordml" xmlns:w16se="http://schemas.microsoft.com/office/word/2015/wordml/symex" xmlns:wpg="http://schemas.microsoft.com/office/word/2010/wordprocessingGroup" xmlns:wpi="http://schemas.microsoft.com/office/word/2010/wordprocessingInk" xmlns:wne="http://schemas.microsoft.com/office/word/2006/wordml" xmlns:wps="http://schemas.microsoft.com/office/word/2010/wordprocessingShape" mc:Ignorable="w14 w15 w16se wp14">
   <w:body>
     <w:p>
       <w:pPr>
@@ -92,7 +92,7 @@
                 <w:szCs w:val="22"/>
               </w:rPr>
             </w:pPr>
-            <w:hyperlink r:id="rId6" w:history="1">
+            <w:hyperlink r:id="rId6" w:anchor="erd" w:history="1">
               <w:r>
                 <w:rPr>
                   <w:rStyle w:val="Hyperlink"/>
@@ -112,7 +112,7 @@
                 <w:szCs w:val="22"/>
               </w:rPr>
             </w:pPr>
-            <w:hyperlink r:id="rId7" w:history="1">
+            <w:hyperlink r:id="rId7" w:anchor="user-stories" w:history="1">
               <w:r>
                 <w:rPr>
                   <w:rStyle w:val="Hyperlink"/>
@@ -132,7 +132,7 @@
                 <w:szCs w:val="22"/>
               </w:rPr>
             </w:pPr>
-            <w:hyperlink r:id="rId8" w:history="1">
+            <w:hyperlink r:id="rId8" w:anchor="system-requirements" w:history="1">
               <w:r>
                 <w:rPr>
                   <w:rStyle w:val="Hyperlink"/>
@@ -292,7 +292,24 @@
                 <w:sz w:val="22"/>
                 <w:szCs w:val="22"/>
               </w:rPr>
-              <w:t xml:space="preserve">Please provide a short (between 3 to 8 well considered, fully proofread and reflected sentences) explanation that justifies why the evidence/links you have provided is suitable as evidence of this requirement </w:t>
+              <w:t>Provided is a link to my full database document. I have achieved the desired outcome by including</w:t>
+            </w:r>
+            <w:r>
+              <w:rPr>
+                <w:rFonts w:ascii="Arial" w:eastAsia="Arial" w:hAnsi="Arial" w:cs="Arial"/>
+                <w:b/>
+                <w:sz w:val="22"/>
+                <w:szCs w:val="22"/>
+              </w:rPr>
+              <w:t xml:space="preserve"> </w:t>
+            </w:r>
+            <w:r>
+              <w:rPr>
+                <w:rFonts w:ascii="Arial" w:eastAsia="Arial" w:hAnsi="Arial" w:cs="Arial"/>
+                <w:sz w:val="22"/>
+                <w:szCs w:val="22"/>
+              </w:rPr>
+              <w:t>evidence of user interface, output and data validations, and querying across multiple tables.</w:t>
             </w:r>
           </w:p>
         </w:tc>
@@ -367,7 +384,7 @@
                 <w:szCs w:val="22"/>
               </w:rPr>
             </w:pPr>
-            <w:hyperlink r:id="rId10" w:history="1">
+            <w:hyperlink r:id="rId10" w:anchor="sql-commands" w:history="1">
               <w:r>
                 <w:rPr>
                   <w:rStyle w:val="Hyperlink"/>
@@ -409,7 +426,15 @@
                 <w:sz w:val="22"/>
                 <w:szCs w:val="22"/>
               </w:rPr>
-              <w:t xml:space="preserve">Please provide a short (between 3 to 8 well considered, fully proofread and reflected sentences) explanation that justifies why the evidence/links you have provided is suitable as evidence of this requirement </w:t>
+              <w:t xml:space="preserve">I have explained the process of building, and editing using SQL. </w:t>
+            </w:r>
+            <w:r>
+              <w:rPr>
+                <w:rFonts w:ascii="Arial" w:eastAsia="Arial" w:hAnsi="Arial" w:cs="Arial"/>
+                <w:sz w:val="22"/>
+                <w:szCs w:val="22"/>
+              </w:rPr>
+              <w:t xml:space="preserve"> </w:t>
             </w:r>
           </w:p>
         </w:tc>
@@ -484,7 +509,7 @@
                 <w:szCs w:val="22"/>
               </w:rPr>
             </w:pPr>
-            <w:hyperlink r:id="rId11" w:history="1">
+            <w:hyperlink r:id="rId11" w:anchor="test-plan" w:history="1">
               <w:r>
                 <w:rPr>
                   <w:rStyle w:val="Hyperlink"/>
@@ -526,7 +551,7 @@
                 <w:sz w:val="22"/>
                 <w:szCs w:val="22"/>
               </w:rPr>
-              <w:t xml:space="preserve">Please provide a short (between 3 to 8 well considered, fully proofread and reflected sentences) explanation that justifies why the evidence/links you have provided is suitable as evidence of this requirement </w:t>
+              <w:t>I have provided a test plan explaining the processes I used and how they succeeded, or failed.</w:t>
             </w:r>
           </w:p>
         </w:tc>
@@ -683,10 +708,18 @@
                 <w:sz w:val="22"/>
                 <w:szCs w:val="22"/>
               </w:rPr>
-              <w:t xml:space="preserve">I have detailed </w:t>
+              <w:t>I have created a user manual detailing, and explaining my Database. It includes screenshots showing the features my database has to offer.</w:t>
             </w:r>
             <w:bookmarkStart w:id="1" w:name="_GoBack"/>
             <w:bookmarkEnd w:id="1"/>
+            <w:r>
+              <w:rPr>
+                <w:rFonts w:ascii="Arial" w:eastAsia="Arial" w:hAnsi="Arial" w:cs="Arial"/>
+                <w:sz w:val="22"/>
+                <w:szCs w:val="22"/>
+              </w:rPr>
+              <w:t xml:space="preserve"> </w:t>
+            </w:r>
           </w:p>
         </w:tc>
       </w:tr>
@@ -1125,6 +1158,7 @@
           <w:sz w:val="22"/>
           <w:szCs w:val="22"/>
         </w:rPr>
+        <w:lastRenderedPageBreak/>
         <w:t xml:space="preserve">M5 </w:t>
       </w:r>
       <w:r>
@@ -1521,7 +1555,7 @@
 </file>
 
 <file path=word/endnotes.xml><?xml version="1.0" encoding="utf-8"?>
-<w:endnotes xmlns:wpc="http://schemas.microsoft.com/office/word/2010/wordprocessingCanvas" xmlns:cx="http://schemas.microsoft.com/office/drawing/2014/chartex" xmlns:mc="http://schemas.openxmlformats.org/markup-compatibility/2006" xmlns:o="urn:schemas-microsoft-com:office:office" xmlns:r="http://schemas.openxmlformats.org/officeDocument/2006/relationships" xmlns:m="http://schemas.openxmlformats.org/officeDocument/2006/math" xmlns:v="urn:schemas-microsoft-com:vml" xmlns:wp14="http://schemas.microsoft.com/office/word/2010/wordprocessingDrawing" xmlns:wp="http://schemas.openxmlformats.org/drawingml/2006/wordprocessingDrawing" xmlns:w10="urn:schemas-microsoft-com:office:word" xmlns:w="http://schemas.openxmlformats.org/wordprocessingml/2006/main" xmlns:w14="http://schemas.microsoft.com/office/word/2010/wordml" xmlns:w15="http://schemas.microsoft.com/office/word/2012/wordml" xmlns:w16se="http://schemas.microsoft.com/office/word/2015/wordml/symex" xmlns:wpg="http://schemas.microsoft.com/office/word/2010/wordprocessingGroup" xmlns:wpi="http://schemas.microsoft.com/office/word/2010/wordprocessingInk" xmlns:wne="http://schemas.microsoft.com/office/word/2006/wordml" xmlns:wps="http://schemas.microsoft.com/office/word/2010/wordprocessingShape" mc:Ignorable="w14 w15 w16se wp14">
+<w:endnotes xmlns:wpc="http://schemas.microsoft.com/office/word/2010/wordprocessingCanvas" xmlns:cx="http://schemas.microsoft.com/office/drawing/2014/chartex" xmlns:cx1="http://schemas.microsoft.com/office/drawing/2015/9/8/chartex" xmlns:cx2="http://schemas.microsoft.com/office/drawing/2015/10/21/chartex" xmlns:mc="http://schemas.openxmlformats.org/markup-compatibility/2006" xmlns:o="urn:schemas-microsoft-com:office:office" xmlns:r="http://schemas.openxmlformats.org/officeDocument/2006/relationships" xmlns:m="http://schemas.openxmlformats.org/officeDocument/2006/math" xmlns:v="urn:schemas-microsoft-com:vml" xmlns:wp14="http://schemas.microsoft.com/office/word/2010/wordprocessingDrawing" xmlns:wp="http://schemas.openxmlformats.org/drawingml/2006/wordprocessingDrawing" xmlns:w10="urn:schemas-microsoft-com:office:word" xmlns:w="http://schemas.openxmlformats.org/wordprocessingml/2006/main" xmlns:w14="http://schemas.microsoft.com/office/word/2010/wordml" xmlns:w15="http://schemas.microsoft.com/office/word/2012/wordml" xmlns:w16se="http://schemas.microsoft.com/office/word/2015/wordml/symex" xmlns:wpg="http://schemas.microsoft.com/office/word/2010/wordprocessingGroup" xmlns:wpi="http://schemas.microsoft.com/office/word/2010/wordprocessingInk" xmlns:wne="http://schemas.microsoft.com/office/word/2006/wordml" xmlns:wps="http://schemas.microsoft.com/office/word/2010/wordprocessingShape" mc:Ignorable="w14 w15 w16se wp14">
   <w:endnote w:type="separator" w:id="-1">
     <w:p>
       <w:r>
@@ -1540,7 +1574,7 @@
 </file>
 
 <file path=word/footer1.xml><?xml version="1.0" encoding="utf-8"?>
-<w:ftr xmlns:wpc="http://schemas.microsoft.com/office/word/2010/wordprocessingCanvas" xmlns:cx="http://schemas.microsoft.com/office/drawing/2014/chartex" xmlns:mc="http://schemas.openxmlformats.org/markup-compatibility/2006" xmlns:o="urn:schemas-microsoft-com:office:office" xmlns:r="http://schemas.openxmlformats.org/officeDocument/2006/relationships" xmlns:m="http://schemas.openxmlformats.org/officeDocument/2006/math" xmlns:v="urn:schemas-microsoft-com:vml" xmlns:wp14="http://schemas.microsoft.com/office/word/2010/wordprocessingDrawing" xmlns:wp="http://schemas.openxmlformats.org/drawingml/2006/wordprocessingDrawing" xmlns:w10="urn:schemas-microsoft-com:office:word" xmlns:w="http://schemas.openxmlformats.org/wordprocessingml/2006/main" xmlns:w14="http://schemas.microsoft.com/office/word/2010/wordml" xmlns:w15="http://schemas.microsoft.com/office/word/2012/wordml" xmlns:w16se="http://schemas.microsoft.com/office/word/2015/wordml/symex" xmlns:wpg="http://schemas.microsoft.com/office/word/2010/wordprocessingGroup" xmlns:wpi="http://schemas.microsoft.com/office/word/2010/wordprocessingInk" xmlns:wne="http://schemas.microsoft.com/office/word/2006/wordml" xmlns:wps="http://schemas.microsoft.com/office/word/2010/wordprocessingShape" mc:Ignorable="w14 w15 w16se wp14">
+<w:ftr xmlns:wpc="http://schemas.microsoft.com/office/word/2010/wordprocessingCanvas" xmlns:cx="http://schemas.microsoft.com/office/drawing/2014/chartex" xmlns:cx1="http://schemas.microsoft.com/office/drawing/2015/9/8/chartex" xmlns:cx2="http://schemas.microsoft.com/office/drawing/2015/10/21/chartex" xmlns:mc="http://schemas.openxmlformats.org/markup-compatibility/2006" xmlns:o="urn:schemas-microsoft-com:office:office" xmlns:r="http://schemas.openxmlformats.org/officeDocument/2006/relationships" xmlns:m="http://schemas.openxmlformats.org/officeDocument/2006/math" xmlns:v="urn:schemas-microsoft-com:vml" xmlns:wp14="http://schemas.microsoft.com/office/word/2010/wordprocessingDrawing" xmlns:wp="http://schemas.openxmlformats.org/drawingml/2006/wordprocessingDrawing" xmlns:w10="urn:schemas-microsoft-com:office:word" xmlns:w="http://schemas.openxmlformats.org/wordprocessingml/2006/main" xmlns:w14="http://schemas.microsoft.com/office/word/2010/wordml" xmlns:w15="http://schemas.microsoft.com/office/word/2012/wordml" xmlns:w16se="http://schemas.microsoft.com/office/word/2015/wordml/symex" xmlns:wpg="http://schemas.microsoft.com/office/word/2010/wordprocessingGroup" xmlns:wpi="http://schemas.microsoft.com/office/word/2010/wordprocessingInk" xmlns:wne="http://schemas.microsoft.com/office/word/2006/wordml" xmlns:wps="http://schemas.microsoft.com/office/word/2010/wordprocessingShape" mc:Ignorable="w14 w15 w16se wp14">
   <w:p>
     <w:pPr>
       <w:tabs>
@@ -1572,7 +1606,7 @@
 </file>
 
 <file path=word/footer2.xml><?xml version="1.0" encoding="utf-8"?>
-<w:ftr xmlns:wpc="http://schemas.microsoft.com/office/word/2010/wordprocessingCanvas" xmlns:cx="http://schemas.microsoft.com/office/drawing/2014/chartex" xmlns:mc="http://schemas.openxmlformats.org/markup-compatibility/2006" xmlns:o="urn:schemas-microsoft-com:office:office" xmlns:r="http://schemas.openxmlformats.org/officeDocument/2006/relationships" xmlns:m="http://schemas.openxmlformats.org/officeDocument/2006/math" xmlns:v="urn:schemas-microsoft-com:vml" xmlns:wp14="http://schemas.microsoft.com/office/word/2010/wordprocessingDrawing" xmlns:wp="http://schemas.openxmlformats.org/drawingml/2006/wordprocessingDrawing" xmlns:w10="urn:schemas-microsoft-com:office:word" xmlns:w="http://schemas.openxmlformats.org/wordprocessingml/2006/main" xmlns:w14="http://schemas.microsoft.com/office/word/2010/wordml" xmlns:w15="http://schemas.microsoft.com/office/word/2012/wordml" xmlns:w16se="http://schemas.microsoft.com/office/word/2015/wordml/symex" xmlns:wpg="http://schemas.microsoft.com/office/word/2010/wordprocessingGroup" xmlns:wpi="http://schemas.microsoft.com/office/word/2010/wordprocessingInk" xmlns:wne="http://schemas.microsoft.com/office/word/2006/wordml" xmlns:wps="http://schemas.microsoft.com/office/word/2010/wordprocessingShape" mc:Ignorable="w14 w15 w16se wp14">
+<w:ftr xmlns:wpc="http://schemas.microsoft.com/office/word/2010/wordprocessingCanvas" xmlns:cx="http://schemas.microsoft.com/office/drawing/2014/chartex" xmlns:cx1="http://schemas.microsoft.com/office/drawing/2015/9/8/chartex" xmlns:cx2="http://schemas.microsoft.com/office/drawing/2015/10/21/chartex" xmlns:mc="http://schemas.openxmlformats.org/markup-compatibility/2006" xmlns:o="urn:schemas-microsoft-com:office:office" xmlns:r="http://schemas.openxmlformats.org/officeDocument/2006/relationships" xmlns:m="http://schemas.openxmlformats.org/officeDocument/2006/math" xmlns:v="urn:schemas-microsoft-com:vml" xmlns:wp14="http://schemas.microsoft.com/office/word/2010/wordprocessingDrawing" xmlns:wp="http://schemas.openxmlformats.org/drawingml/2006/wordprocessingDrawing" xmlns:w10="urn:schemas-microsoft-com:office:word" xmlns:w="http://schemas.openxmlformats.org/wordprocessingml/2006/main" xmlns:w14="http://schemas.microsoft.com/office/word/2010/wordml" xmlns:w15="http://schemas.microsoft.com/office/word/2012/wordml" xmlns:w16se="http://schemas.microsoft.com/office/word/2015/wordml/symex" xmlns:wpg="http://schemas.microsoft.com/office/word/2010/wordprocessingGroup" xmlns:wpi="http://schemas.microsoft.com/office/word/2010/wordprocessingInk" xmlns:wne="http://schemas.microsoft.com/office/word/2006/wordml" xmlns:wps="http://schemas.microsoft.com/office/word/2010/wordprocessingShape" mc:Ignorable="w14 w15 w16se wp14">
   <w:p>
     <w:pPr>
       <w:tabs>
@@ -1621,7 +1655,7 @@
         <w:sz w:val="20"/>
         <w:szCs w:val="20"/>
       </w:rPr>
-      <w:t>2</w:t>
+      <w:t>1</w:t>
     </w:r>
     <w:r>
       <w:rPr>
@@ -1731,7 +1765,7 @@
 </file>
 
 <file path=word/footnotes.xml><?xml version="1.0" encoding="utf-8"?>
-<w:footnotes xmlns:wpc="http://schemas.microsoft.com/office/word/2010/wordprocessingCanvas" xmlns:cx="http://schemas.microsoft.com/office/drawing/2014/chartex" xmlns:mc="http://schemas.openxmlformats.org/markup-compatibility/2006" xmlns:o="urn:schemas-microsoft-com:office:office" xmlns:r="http://schemas.openxmlformats.org/officeDocument/2006/relationships" xmlns:m="http://schemas.openxmlformats.org/officeDocument/2006/math" xmlns:v="urn:schemas-microsoft-com:vml" xmlns:wp14="http://schemas.microsoft.com/office/word/2010/wordprocessingDrawing" xmlns:wp="http://schemas.openxmlformats.org/drawingml/2006/wordprocessingDrawing" xmlns:w10="urn:schemas-microsoft-com:office:word" xmlns:w="http://schemas.openxmlformats.org/wordprocessingml/2006/main" xmlns:w14="http://schemas.microsoft.com/office/word/2010/wordml" xmlns:w15="http://schemas.microsoft.com/office/word/2012/wordml" xmlns:w16se="http://schemas.microsoft.com/office/word/2015/wordml/symex" xmlns:wpg="http://schemas.microsoft.com/office/word/2010/wordprocessingGroup" xmlns:wpi="http://schemas.microsoft.com/office/word/2010/wordprocessingInk" xmlns:wne="http://schemas.microsoft.com/office/word/2006/wordml" xmlns:wps="http://schemas.microsoft.com/office/word/2010/wordprocessingShape" mc:Ignorable="w14 w15 w16se wp14">
+<w:footnotes xmlns:wpc="http://schemas.microsoft.com/office/word/2010/wordprocessingCanvas" xmlns:cx="http://schemas.microsoft.com/office/drawing/2014/chartex" xmlns:cx1="http://schemas.microsoft.com/office/drawing/2015/9/8/chartex" xmlns:cx2="http://schemas.microsoft.com/office/drawing/2015/10/21/chartex" xmlns:mc="http://schemas.openxmlformats.org/markup-compatibility/2006" xmlns:o="urn:schemas-microsoft-com:office:office" xmlns:r="http://schemas.openxmlformats.org/officeDocument/2006/relationships" xmlns:m="http://schemas.openxmlformats.org/officeDocument/2006/math" xmlns:v="urn:schemas-microsoft-com:vml" xmlns:wp14="http://schemas.microsoft.com/office/word/2010/wordprocessingDrawing" xmlns:wp="http://schemas.openxmlformats.org/drawingml/2006/wordprocessingDrawing" xmlns:w10="urn:schemas-microsoft-com:office:word" xmlns:w="http://schemas.openxmlformats.org/wordprocessingml/2006/main" xmlns:w14="http://schemas.microsoft.com/office/word/2010/wordml" xmlns:w15="http://schemas.microsoft.com/office/word/2012/wordml" xmlns:w16se="http://schemas.microsoft.com/office/word/2015/wordml/symex" xmlns:wpg="http://schemas.microsoft.com/office/word/2010/wordprocessingGroup" xmlns:wpi="http://schemas.microsoft.com/office/word/2010/wordprocessingInk" xmlns:wne="http://schemas.microsoft.com/office/word/2006/wordml" xmlns:wps="http://schemas.microsoft.com/office/word/2010/wordprocessingShape" mc:Ignorable="w14 w15 w16se wp14">
   <w:footnote w:type="separator" w:id="-1">
     <w:p>
       <w:r>
@@ -1750,7 +1784,7 @@
 </file>
 
 <file path=word/header1.xml><?xml version="1.0" encoding="utf-8"?>
-<w:hdr xmlns:wpc="http://schemas.microsoft.com/office/word/2010/wordprocessingCanvas" xmlns:cx="http://schemas.microsoft.com/office/drawing/2014/chartex" xmlns:mc="http://schemas.openxmlformats.org/markup-compatibility/2006" xmlns:o="urn:schemas-microsoft-com:office:office" xmlns:r="http://schemas.openxmlformats.org/officeDocument/2006/relationships" xmlns:m="http://schemas.openxmlformats.org/officeDocument/2006/math" xmlns:v="urn:schemas-microsoft-com:vml" xmlns:wp14="http://schemas.microsoft.com/office/word/2010/wordprocessingDrawing" xmlns:wp="http://schemas.openxmlformats.org/drawingml/2006/wordprocessingDrawing" xmlns:w10="urn:schemas-microsoft-com:office:word" xmlns:w="http://schemas.openxmlformats.org/wordprocessingml/2006/main" xmlns:w14="http://schemas.microsoft.com/office/word/2010/wordml" xmlns:w15="http://schemas.microsoft.com/office/word/2012/wordml" xmlns:w16se="http://schemas.microsoft.com/office/word/2015/wordml/symex" xmlns:wpg="http://schemas.microsoft.com/office/word/2010/wordprocessingGroup" xmlns:wpi="http://schemas.microsoft.com/office/word/2010/wordprocessingInk" xmlns:wne="http://schemas.microsoft.com/office/word/2006/wordml" xmlns:wps="http://schemas.microsoft.com/office/word/2010/wordprocessingShape" mc:Ignorable="w14 w15 w16se wp14">
+<w:hdr xmlns:wpc="http://schemas.microsoft.com/office/word/2010/wordprocessingCanvas" xmlns:cx="http://schemas.microsoft.com/office/drawing/2014/chartex" xmlns:cx1="http://schemas.microsoft.com/office/drawing/2015/9/8/chartex" xmlns:cx2="http://schemas.microsoft.com/office/drawing/2015/10/21/chartex" xmlns:mc="http://schemas.openxmlformats.org/markup-compatibility/2006" xmlns:o="urn:schemas-microsoft-com:office:office" xmlns:r="http://schemas.openxmlformats.org/officeDocument/2006/relationships" xmlns:m="http://schemas.openxmlformats.org/officeDocument/2006/math" xmlns:v="urn:schemas-microsoft-com:vml" xmlns:wp14="http://schemas.microsoft.com/office/word/2010/wordprocessingDrawing" xmlns:wp="http://schemas.openxmlformats.org/drawingml/2006/wordprocessingDrawing" xmlns:w10="urn:schemas-microsoft-com:office:word" xmlns:w="http://schemas.openxmlformats.org/wordprocessingml/2006/main" xmlns:w14="http://schemas.microsoft.com/office/word/2010/wordml" xmlns:w15="http://schemas.microsoft.com/office/word/2012/wordml" xmlns:w16se="http://schemas.microsoft.com/office/word/2015/wordml/symex" xmlns:wpg="http://schemas.microsoft.com/office/word/2010/wordprocessingGroup" xmlns:wpi="http://schemas.microsoft.com/office/word/2010/wordprocessingInk" xmlns:wne="http://schemas.microsoft.com/office/word/2006/wordml" xmlns:wps="http://schemas.microsoft.com/office/word/2010/wordprocessingShape" mc:Ignorable="w14 w15 w16se wp14">
   <w:p>
     <w:pPr>
       <w:tabs>
@@ -1930,7 +1964,7 @@
       </w:pPr>
     </w:pPrDefault>
   </w:docDefaults>
-  <w:latentStyles w:defLockedState="0" w:defUIPriority="99" w:defSemiHidden="0" w:defUnhideWhenUsed="0" w:defQFormat="0" w:count="371">
+  <w:latentStyles w:defLockedState="0" w:defUIPriority="99" w:defSemiHidden="0" w:defUnhideWhenUsed="0" w:defQFormat="0" w:count="372">
     <w:lsdException w:name="Normal" w:uiPriority="0" w:qFormat="1"/>
     <w:lsdException w:name="heading 1" w:uiPriority="9" w:qFormat="1"/>
     <w:lsdException w:name="heading 2" w:semiHidden="1" w:uiPriority="9" w:unhideWhenUsed="1" w:qFormat="1"/>
@@ -2036,7 +2070,6 @@
     <w:lsdException w:name="HTML Sample" w:semiHidden="1" w:unhideWhenUsed="1"/>
     <w:lsdException w:name="HTML Typewriter" w:semiHidden="1" w:unhideWhenUsed="1"/>
     <w:lsdException w:name="HTML Variable" w:semiHidden="1" w:unhideWhenUsed="1"/>
-    <w:lsdException w:name="Normal Table" w:semiHidden="1" w:unhideWhenUsed="1"/>
     <w:lsdException w:name="annotation subject" w:semiHidden="1" w:unhideWhenUsed="1"/>
     <w:lsdException w:name="No List" w:semiHidden="1" w:unhideWhenUsed="1"/>
     <w:lsdException w:name="Outline List 1" w:semiHidden="1" w:unhideWhenUsed="1"/>
@@ -2083,10 +2116,8 @@
     <w:lsdException w:name="Table Subtle 2" w:semiHidden="1" w:unhideWhenUsed="1"/>
     <w:lsdException w:name="Table Web 1" w:semiHidden="1" w:unhideWhenUsed="1"/>
     <w:lsdException w:name="Table Web 2" w:semiHidden="1" w:unhideWhenUsed="1"/>
-    <w:lsdException w:name="Table Web 3" w:semiHidden="1" w:unhideWhenUsed="1"/>
     <w:lsdException w:name="Balloon Text" w:semiHidden="1" w:unhideWhenUsed="1"/>
     <w:lsdException w:name="Table Grid" w:uiPriority="39"/>
-    <w:lsdException w:name="Table Theme" w:semiHidden="1" w:unhideWhenUsed="1"/>
     <w:lsdException w:name="Placeholder Text" w:semiHidden="1"/>
     <w:lsdException w:name="No Spacing" w:uiPriority="1" w:qFormat="1"/>
     <w:lsdException w:name="Light Shading" w:uiPriority="60"/>
@@ -2302,6 +2333,7 @@
     <w:lsdException w:name="List Table 5 Dark Accent 6" w:uiPriority="50"/>
     <w:lsdException w:name="List Table 6 Colorful Accent 6" w:uiPriority="51"/>
     <w:lsdException w:name="List Table 7 Colorful Accent 6" w:uiPriority="52"/>
+    <w:lsdException w:name="Mention" w:semiHidden="1" w:unhideWhenUsed="1"/>
   </w:latentStyles>
   <w:style w:type="paragraph" w:default="1" w:styleId="Normal">
     <w:name w:val="Normal"/>
